--- a/ca-1/S00165159TurnItIn.docx
+++ b/ca-1/S00165159TurnItIn.docx
@@ -2879,6 +2879,17 @@
     <w:p/>
     <w:p>
       <w:r>
+        <w:t>&lt;!--jQUery Rotate:--&gt;</w:t>
+      </w:r>
+    </w:p>
+    <w:p>
+      <w:r>
+        <w:t>&lt;!--http://jqueryrotate.com/--&gt;</w:t>
+      </w:r>
+    </w:p>
+    <w:p/>
+    <w:p>
+      <w:r>
         <w:t>&lt;!--This is not necessarily a unique animation in jquery. In fact, I'm pretty sure its not. However, what I've tried to do is give--&gt;</w:t>
       </w:r>
     </w:p>
@@ -2894,7 +2905,12 @@
     </w:p>
     <w:p>
       <w:r>
-        <w:t>I also made use of jqueryUI to give more easing effects for animation</w:t>
+        <w:t>I also made use of jqueryUI to give more easing effects for animation.</w:t>
+      </w:r>
+    </w:p>
+    <w:p>
+      <w:r>
+        <w:t>I've cleared the screen after 50 images are added to avoid chewing up too much processing power from the browser.</w:t>
       </w:r>
     </w:p>
     <w:p>
@@ -2904,8 +2920,6 @@
     </w:p>
     <w:p/>
     <w:p/>
-    <w:p/>
-    <w:p/>
     <w:p>
       <w:r>
         <w:t>&lt;!DOCTYPE html&gt;</w:t>
@@ -2923,6 +2937,7 @@
     </w:p>
     <w:p>
       <w:r>
+        <w:lastRenderedPageBreak/>
         <w:t xml:space="preserve">    &lt;meta charset="UTF-8"&gt;</w:t>
       </w:r>
     </w:p>
@@ -2938,89 +2953,126 @@
     </w:p>
     <w:p>
       <w:r>
+        <w:t>&lt;script src="../js/jquery-3.1.1.min.js"&gt;&lt;/script&gt;</w:t>
+      </w:r>
+    </w:p>
+    <w:p>
+      <w:r>
+        <w:t>&lt;script src="../js/jquery-ui.min.js"&gt;&lt;/script&gt;</w:t>
+      </w:r>
+    </w:p>
+    <w:p>
+      <w:r>
+        <w:t>&lt;script src="../js/jQueryRotate.js"&gt;&lt;/script&gt;</w:t>
+      </w:r>
+    </w:p>
+    <w:p>
+      <w:r>
+        <w:t>&lt;script&gt;</w:t>
+      </w:r>
+    </w:p>
+    <w:p>
+      <w:r>
+        <w:t xml:space="preserve">    var screenWidth, screenHeight, count = 0, angle = 0;</w:t>
+      </w:r>
+    </w:p>
+    <w:p>
+      <w:r>
+        <w:t xml:space="preserve">    var animationTypes = ["linear", "swing", "easeOutBounce", "easeInBounce", "easeInOutBack", "easeOutExpo"];</w:t>
+      </w:r>
+    </w:p>
+    <w:p>
+      <w:r>
+        <w:t xml:space="preserve">    $(document).ready(function () {</w:t>
+      </w:r>
+    </w:p>
+    <w:p>
+      <w:r>
+        <w:t xml:space="preserve">        //subtracting 50 from the width and height to prevent the image going out of the bounds of the screen</w:t>
+      </w:r>
+    </w:p>
+    <w:p>
+      <w:r>
+        <w:t xml:space="preserve">        screenWidth = $(window).width() - 50;</w:t>
+      </w:r>
+    </w:p>
+    <w:p>
+      <w:r>
+        <w:t xml:space="preserve">        screenHeight = $(window).height() - 100;</w:t>
+      </w:r>
+    </w:p>
+    <w:p>
+      <w:r>
+        <w:t xml:space="preserve">        animate(2000, 0, getAnimation());</w:t>
+      </w:r>
+    </w:p>
+    <w:p/>
+    <w:p>
+      <w:r>
+        <w:t xml:space="preserve">        //infintely call rotate on all images except the main one</w:t>
+      </w:r>
+    </w:p>
+    <w:p>
+      <w:r>
+        <w:t xml:space="preserve">        setInterval(function () {</w:t>
+      </w:r>
+    </w:p>
+    <w:p>
+      <w:r>
+        <w:t xml:space="preserve">            angle += 10;</w:t>
+      </w:r>
+    </w:p>
+    <w:p>
+      <w:r>
+        <w:t xml:space="preserve">            $(".image:not(#circle)").rotate(angle);</w:t>
+      </w:r>
+    </w:p>
+    <w:p>
+      <w:r>
+        <w:t xml:space="preserve">        }, 50);</w:t>
+      </w:r>
+    </w:p>
+    <w:p>
+      <w:r>
+        <w:t xml:space="preserve">    });</w:t>
+      </w:r>
+    </w:p>
+    <w:p/>
+    <w:p/>
+    <w:p>
+      <w:r>
+        <w:t xml:space="preserve">    function animate(time, easing) {</w:t>
+      </w:r>
+    </w:p>
+    <w:p>
+      <w:r>
+        <w:t xml:space="preserve">        var randomX = Math.floor(Math.random() * screenWidth);</w:t>
+      </w:r>
+    </w:p>
+    <w:p>
+      <w:r>
+        <w:t xml:space="preserve">        var randomY = Math.floor(Math.random() * screenHeight);</w:t>
+      </w:r>
+    </w:p>
+    <w:p/>
+    <w:p>
+      <w:r>
+        <w:t xml:space="preserve">        $("#circle").animate({</w:t>
+      </w:r>
+    </w:p>
+    <w:p>
+      <w:r>
+        <w:t xml:space="preserve">            "left": randomX + "px",</w:t>
+      </w:r>
+    </w:p>
+    <w:p>
+      <w:r>
+        <w:t xml:space="preserve">            "top": randomY + "px"</w:t>
+      </w:r>
+    </w:p>
+    <w:p>
+      <w:r>
         <w:lastRenderedPageBreak/>
-        <w:t>&lt;script src="../js/jquery-3.1.1.min.js"&gt;&lt;/script&gt;</w:t>
-      </w:r>
-    </w:p>
-    <w:p>
-      <w:r>
-        <w:t>&lt;script src="../js/jquery-ui.min.js"&gt;&lt;/script&gt;</w:t>
-      </w:r>
-    </w:p>
-    <w:p>
-      <w:r>
-        <w:t>&lt;script&gt;</w:t>
-      </w:r>
-    </w:p>
-    <w:p>
-      <w:r>
-        <w:t xml:space="preserve">    var screenWidth, screenHeight;</w:t>
-      </w:r>
-    </w:p>
-    <w:p>
-      <w:r>
-        <w:t xml:space="preserve">    var animationTypes = ["linear", "swing", "easeOutBounce", "easeInBounce", "easeInOutBack", "easeOutExpo"];</w:t>
-      </w:r>
-    </w:p>
-    <w:p>
-      <w:r>
-        <w:t xml:space="preserve">    $(document).ready(function () {</w:t>
-      </w:r>
-    </w:p>
-    <w:p>
-      <w:r>
-        <w:t xml:space="preserve">        screenWidth = $(window).width();</w:t>
-      </w:r>
-    </w:p>
-    <w:p>
-      <w:r>
-        <w:t xml:space="preserve">        screenHeight = $(window).height();</w:t>
-      </w:r>
-    </w:p>
-    <w:p>
-      <w:r>
-        <w:t xml:space="preserve">        animate(2000, 0, getAnimation());</w:t>
-      </w:r>
-    </w:p>
-    <w:p>
-      <w:r>
-        <w:t xml:space="preserve">    });</w:t>
-      </w:r>
-    </w:p>
-    <w:p/>
-    <w:p/>
-    <w:p>
-      <w:r>
-        <w:t xml:space="preserve">    function animate(time, rotation, easing) {</w:t>
-      </w:r>
-    </w:p>
-    <w:p>
-      <w:r>
-        <w:t xml:space="preserve">        var randomX = Math.floor(Math.random() * screenWidth);</w:t>
-      </w:r>
-    </w:p>
-    <w:p>
-      <w:r>
-        <w:t xml:space="preserve">        var randomY = Math.floor(Math.random() * screenHeight);</w:t>
-      </w:r>
-    </w:p>
-    <w:p>
-      <w:r>
-        <w:t xml:space="preserve">        $("#circle").animate({</w:t>
-      </w:r>
-    </w:p>
-    <w:p>
-      <w:r>
-        <w:t xml:space="preserve">            "left": randomX + "px",</w:t>
-      </w:r>
-    </w:p>
-    <w:p>
-      <w:r>
-        <w:t xml:space="preserve">            "top" : randomY + "px"</w:t>
-      </w:r>
-    </w:p>
-    <w:p>
-      <w:r>
         <w:t xml:space="preserve">        }, {</w:t>
       </w:r>
     </w:p>
@@ -3032,12 +3084,12 @@
     <w:p/>
     <w:p>
       <w:r>
-        <w:t xml:space="preserve">            step: function() {</w:t>
-      </w:r>
-    </w:p>
-    <w:p>
-      <w:r>
-        <w:t xml:space="preserve">                $(this).css('-webkit-transform','rotate('+rotation+'deg)');</w:t>
+        <w:t xml:space="preserve">            step: function () {</w:t>
+      </w:r>
+    </w:p>
+    <w:p>
+      <w:r>
+        <w:t>//                $(this).css('-webkit-transform','rotate('+rotation+'deg)')</w:t>
       </w:r>
     </w:p>
     <w:p>
@@ -3052,7 +3104,7 @@
     </w:p>
     <w:p>
       <w:r>
-        <w:t xml:space="preserve">            complete: function() {</w:t>
+        <w:t xml:space="preserve">            complete: function () {</w:t>
       </w:r>
     </w:p>
     <w:p>
@@ -3062,14 +3114,15 @@
     </w:p>
     <w:p>
       <w:r>
-        <w:t xml:space="preserve">                $("#icon").attr("src", "emoji/" + Math.ceil(Math.random() * 35) +".svg");</w:t>
-      </w:r>
-    </w:p>
-    <w:p>
-      <w:r>
-        <w:t xml:space="preserve">                animate( Math.floor(Math.random() * 3000),  Math.floor(Math.random() * 360), getAnimation());</w:t>
-      </w:r>
-    </w:p>
+        <w:t xml:space="preserve">                animate(Math.floor(Math.random() * 3000), getAnimation());</w:t>
+      </w:r>
+    </w:p>
+    <w:p>
+      <w:r>
+        <w:t xml:space="preserve">                $("#icon").attr("src", "emoji/" + Math.ceil(Math.random() * 35) + ".svg");</w:t>
+      </w:r>
+    </w:p>
+    <w:p/>
     <w:p>
       <w:r>
         <w:t xml:space="preserve">            }</w:t>
@@ -3077,8 +3130,106 @@
     </w:p>
     <w:p>
       <w:r>
+        <w:t xml:space="preserve">        });</w:t>
+      </w:r>
+    </w:p>
+    <w:p/>
+    <w:p>
+      <w:r>
+        <w:t xml:space="preserve">        $('body').append($("#circle").clone().removeAttr("id"));</w:t>
+      </w:r>
+    </w:p>
+    <w:p>
+      <w:r>
+        <w:t xml:space="preserve">        count++;</w:t>
+      </w:r>
+    </w:p>
+    <w:p>
+      <w:r>
+        <w:t xml:space="preserve">        if (count == 50) {</w:t>
+      </w:r>
+    </w:p>
+    <w:p>
+      <w:r>
+        <w:t xml:space="preserve">            $(".image:not(#circle)").fadeOut("slow", function () {</w:t>
+      </w:r>
+    </w:p>
+    <w:p>
+      <w:r>
+        <w:t xml:space="preserve">                $(this).remove();</w:t>
+      </w:r>
+    </w:p>
+    <w:p>
+      <w:r>
+        <w:t xml:space="preserve">                count = 0;</w:t>
+      </w:r>
+    </w:p>
+    <w:p>
+      <w:r>
+        <w:t xml:space="preserve">            })</w:t>
+      </w:r>
+    </w:p>
+    <w:p>
+      <w:r>
+        <w:t xml:space="preserve">        }</w:t>
+      </w:r>
+    </w:p>
+    <w:p>
+      <w:r>
+        <w:t xml:space="preserve">    }</w:t>
+      </w:r>
+    </w:p>
+    <w:p/>
+    <w:p>
+      <w:r>
+        <w:t xml:space="preserve">    function getAnimation() {</w:t>
+      </w:r>
+    </w:p>
+    <w:p>
+      <w:r>
+        <w:t xml:space="preserve">        var x = Math.floor(Math.random() * animationTypes.length) - 1;</w:t>
+      </w:r>
+    </w:p>
+    <w:p>
+      <w:r>
+        <w:t xml:space="preserve">        return animationTypes[x];</w:t>
+      </w:r>
+    </w:p>
+    <w:p>
+      <w:r>
+        <w:t xml:space="preserve">    }</w:t>
+      </w:r>
+    </w:p>
+    <w:p>
+      <w:r>
+        <w:t>&lt;/script&gt;</w:t>
+      </w:r>
+    </w:p>
+    <w:p/>
+    <w:p>
+      <w:r>
         <w:lastRenderedPageBreak/>
-        <w:t xml:space="preserve">        });</w:t>
+        <w:t>&lt;style&gt;</w:t>
+      </w:r>
+    </w:p>
+    <w:p>
+      <w:r>
+        <w:t xml:space="preserve">    .image {</w:t>
+      </w:r>
+    </w:p>
+    <w:p>
+      <w:r>
+        <w:t xml:space="preserve">        width: 100px;</w:t>
+      </w:r>
+    </w:p>
+    <w:p>
+      <w:r>
+        <w:t xml:space="preserve">        height: 100px;</w:t>
+      </w:r>
+    </w:p>
+    <w:p>
+      <w:r>
+        <w:t xml:space="preserve">        position: absolute;</w:t>
       </w:r>
     </w:p>
     <w:p>
@@ -3086,90 +3237,32 @@
         <w:t xml:space="preserve">    }</w:t>
       </w:r>
     </w:p>
-    <w:p/>
-    <w:p>
-      <w:r>
-        <w:t xml:space="preserve">    function getAnimation(){</w:t>
-      </w:r>
-    </w:p>
-    <w:p>
-      <w:r>
-        <w:t xml:space="preserve">        var x = Math.floor(Math.random() * animationTypes.length) -1;</w:t>
-      </w:r>
-    </w:p>
-    <w:p>
-      <w:r>
-        <w:t xml:space="preserve">        return animationTypes[x];</w:t>
-      </w:r>
-    </w:p>
-    <w:p>
-      <w:r>
-        <w:t xml:space="preserve">    }</w:t>
-      </w:r>
-    </w:p>
-    <w:p>
-      <w:r>
-        <w:t>&lt;/script&gt;</w:t>
-      </w:r>
-    </w:p>
-    <w:p>
+    <w:p>
+      <w:r>
+        <w:t>&lt;/style&gt;</w:t>
+      </w:r>
+    </w:p>
+    <w:p>
+      <w:r>
+        <w:t>&lt;body&gt;</w:t>
+      </w:r>
+    </w:p>
+    <w:p>
+      <w:r>
+        <w:t>&lt;div class="image" id="circle"&gt;&lt;img id="icon" src="emoji/1.svg"/&gt;&lt;/div&gt;</w:t>
+      </w:r>
+    </w:p>
+    <w:p>
+      <w:r>
+        <w:t>&lt;/body&gt;</w:t>
+      </w:r>
+    </w:p>
+    <w:p>
+      <w:r>
+        <w:t>&lt;/html&gt;</w:t>
+      </w:r>
       <w:bookmarkStart w:id="0" w:name="_GoBack"/>
       <w:bookmarkEnd w:id="0"/>
-    </w:p>
-    <w:p>
-      <w:r>
-        <w:t>&lt;style&gt;</w:t>
-      </w:r>
-    </w:p>
-    <w:p>
-      <w:r>
-        <w:t xml:space="preserve">    .image {</w:t>
-      </w:r>
-    </w:p>
-    <w:p>
-      <w:r>
-        <w:t xml:space="preserve">        width: 50px;</w:t>
-      </w:r>
-    </w:p>
-    <w:p>
-      <w:r>
-        <w:t xml:space="preserve">        height: 50px;</w:t>
-      </w:r>
-    </w:p>
-    <w:p>
-      <w:r>
-        <w:t xml:space="preserve">        position: absolute;</w:t>
-      </w:r>
-    </w:p>
-    <w:p>
-      <w:r>
-        <w:t xml:space="preserve">    }</w:t>
-      </w:r>
-    </w:p>
-    <w:p>
-      <w:r>
-        <w:t>&lt;/style&gt;</w:t>
-      </w:r>
-    </w:p>
-    <w:p>
-      <w:r>
-        <w:t>&lt;body&gt;</w:t>
-      </w:r>
-    </w:p>
-    <w:p>
-      <w:r>
-        <w:t>&lt;div class="image" id="circle"&gt;&lt;img id="icon" src="emoji/1.svg" /&gt;&lt;/div&gt;</w:t>
-      </w:r>
-    </w:p>
-    <w:p>
-      <w:r>
-        <w:t>&lt;/body&gt;</w:t>
-      </w:r>
-    </w:p>
-    <w:p>
-      <w:r>
-        <w:t>&lt;/html&gt;</w:t>
-      </w:r>
     </w:p>
     <w:sectPr>
       <w:pgSz w:w="11906" w:h="16838"/>
